--- a/Cover.docx
+++ b/Cover.docx
@@ -117,7 +117,6 @@
           </wp:anchor>
         </w:drawing>
       </w:r>
-      <w:proofErr w:type="spellStart"/>
       <w:r>
         <w:rPr>
           <w:rFonts w:ascii="Cambria Math" w:hAnsi="Cambria Math" w:cs="Times New Roman"/>
@@ -127,19 +126,7 @@
           <w:sz w:val="40"/>
           <w:szCs w:val="40"/>
         </w:rPr>
-        <w:t>Rajshahi</w:t>
-      </w:r>
-      <w:proofErr w:type="spellEnd"/>
-      <w:r>
-        <w:rPr>
-          <w:rFonts w:ascii="Cambria Math" w:hAnsi="Cambria Math" w:cs="Times New Roman"/>
-          <w:b/>
-          <w:bCs/>
-          <w:color w:val="1F3864" w:themeColor="accent1" w:themeShade="80"/>
-          <w:sz w:val="40"/>
-          <w:szCs w:val="40"/>
-        </w:rPr>
-        <w:t xml:space="preserve"> University of Engineering and Technology</w:t>
+        <w:t>Rajshahi University of Engineering and Technology</w:t>
       </w:r>
     </w:p>
     <w:p>
@@ -511,11 +498,13 @@
       <w:r>
         <w:rPr>
           <w:rFonts w:ascii="Cambria Math" w:hAnsi="Cambria Math" w:cs="Times New Roman"/>
-          <w:color w:val="000000" w:themeColor="text1"/>
-          <w:sz w:val="28"/>
-          <w:szCs w:val="28"/>
-        </w:rPr>
-        <w:t>1</w:t>
+          <w:b/>
+          <w:bCs/>
+          <w:color w:val="1F3864" w:themeColor="accent1" w:themeShade="80"/>
+          <w:sz w:val="28"/>
+          <w:szCs w:val="28"/>
+        </w:rPr>
+        <w:t>2</w:t>
       </w:r>
     </w:p>
     <w:p>
@@ -570,25 +559,7 @@
           <w:sz w:val="28"/>
           <w:szCs w:val="28"/>
         </w:rPr>
-        <w:t>Study of sampling error vs frequency graph and</w:t>
-      </w:r>
-      <w:r>
-        <w:rPr>
-          <w:rFonts w:ascii="Cambria Math" w:hAnsi="Cambria Math" w:cs="Times New Roman"/>
-          <w:noProof/>
-          <w:sz w:val="28"/>
-          <w:szCs w:val="28"/>
-        </w:rPr>
-        <w:t xml:space="preserve"> </w:t>
-      </w:r>
-      <w:r>
-        <w:rPr>
-          <w:rFonts w:ascii="Cambria Math" w:hAnsi="Cambria Math" w:cs="Times New Roman"/>
-          <w:noProof/>
-          <w:sz w:val="28"/>
-          <w:szCs w:val="28"/>
-        </w:rPr>
-        <w:t>quantization error vs ADC graph using Python Code</w:t>
+        <w:t>Study of auto correlation and cross correlation of the given signals using Python Code</w:t>
       </w:r>
     </w:p>
     <w:p>
@@ -648,7 +619,7 @@
           <w:sz w:val="28"/>
           <w:szCs w:val="28"/>
         </w:rPr>
-        <w:t>March</w:t>
+        <w:t>May 06</w:t>
       </w:r>
       <w:r>
         <w:rPr>
@@ -658,7 +629,57 @@
           <w:sz w:val="28"/>
           <w:szCs w:val="28"/>
         </w:rPr>
+        <w:t>, 2022</w:t>
+      </w:r>
+    </w:p>
+    <w:p>
+      <w:pPr>
+        <w:pStyle w:val="NoSpacing"/>
+        <w:spacing w:line="360" w:lineRule="auto"/>
+        <w:rPr>
+          <w:rFonts w:ascii="Cambria Math" w:hAnsi="Cambria Math" w:cs="Times New Roman"/>
+          <w:b/>
+          <w:bCs/>
+          <w:color w:val="1F3864" w:themeColor="accent1" w:themeShade="80"/>
+          <w:sz w:val="28"/>
+          <w:szCs w:val="28"/>
+        </w:rPr>
+      </w:pPr>
+      <w:r>
+        <w:rPr>
+          <w:rFonts w:ascii="Cambria Math" w:hAnsi="Cambria Math" w:cs="Times New Roman"/>
+          <w:b/>
+          <w:bCs/>
+          <w:color w:val="1F3864" w:themeColor="accent1" w:themeShade="80"/>
+          <w:sz w:val="28"/>
+          <w:szCs w:val="28"/>
+          <w:u w:val="thick"/>
+        </w:rPr>
+        <w:t>Date of submission:</w:t>
+      </w:r>
+      <w:r>
+        <w:rPr>
+          <w:rFonts w:ascii="Cambria Math" w:hAnsi="Cambria Math" w:cs="Times New Roman"/>
+          <w:b/>
+          <w:bCs/>
+          <w:noProof/>
+          <w:color w:val="1F3864" w:themeColor="accent1" w:themeShade="80"/>
+          <w:sz w:val="28"/>
+          <w:szCs w:val="28"/>
+        </w:rPr>
         <w:t xml:space="preserve"> </w:t>
+      </w:r>
+      <w:r>
+        <w:rPr>
+          <w:rFonts w:ascii="Cambria Math" w:hAnsi="Cambria Math" w:cs="Times New Roman"/>
+          <w:b/>
+          <w:bCs/>
+          <w:noProof/>
+          <w:color w:val="1F3864" w:themeColor="accent1" w:themeShade="80"/>
+          <w:sz w:val="28"/>
+          <w:szCs w:val="28"/>
+        </w:rPr>
+        <w:tab/>
       </w:r>
       <w:r>
         <w:rPr>
@@ -668,7 +689,7 @@
           <w:sz w:val="28"/>
           <w:szCs w:val="28"/>
         </w:rPr>
-        <w:t xml:space="preserve">  </w:t>
+        <w:t>May</w:t>
       </w:r>
       <w:r>
         <w:rPr>
@@ -678,57 +699,7 @@
           <w:sz w:val="28"/>
           <w:szCs w:val="28"/>
         </w:rPr>
-        <w:t>, 2022</w:t>
-      </w:r>
-    </w:p>
-    <w:p>
-      <w:pPr>
-        <w:pStyle w:val="NoSpacing"/>
-        <w:spacing w:line="360" w:lineRule="auto"/>
-        <w:rPr>
-          <w:rFonts w:ascii="Cambria Math" w:hAnsi="Cambria Math" w:cs="Times New Roman"/>
-          <w:b/>
-          <w:bCs/>
-          <w:color w:val="1F3864" w:themeColor="accent1" w:themeShade="80"/>
-          <w:sz w:val="28"/>
-          <w:szCs w:val="28"/>
-        </w:rPr>
-      </w:pPr>
-      <w:r>
-        <w:rPr>
-          <w:rFonts w:ascii="Cambria Math" w:hAnsi="Cambria Math" w:cs="Times New Roman"/>
-          <w:b/>
-          <w:bCs/>
-          <w:color w:val="1F3864" w:themeColor="accent1" w:themeShade="80"/>
-          <w:sz w:val="28"/>
-          <w:szCs w:val="28"/>
-          <w:u w:val="thick"/>
-        </w:rPr>
-        <w:t>Date of submission:</w:t>
-      </w:r>
-      <w:r>
-        <w:rPr>
-          <w:rFonts w:ascii="Cambria Math" w:hAnsi="Cambria Math" w:cs="Times New Roman"/>
-          <w:b/>
-          <w:bCs/>
-          <w:noProof/>
-          <w:color w:val="1F3864" w:themeColor="accent1" w:themeShade="80"/>
-          <w:sz w:val="28"/>
-          <w:szCs w:val="28"/>
-        </w:rPr>
         <w:t xml:space="preserve"> </w:t>
-      </w:r>
-      <w:r>
-        <w:rPr>
-          <w:rFonts w:ascii="Cambria Math" w:hAnsi="Cambria Math" w:cs="Times New Roman"/>
-          <w:b/>
-          <w:bCs/>
-          <w:noProof/>
-          <w:color w:val="1F3864" w:themeColor="accent1" w:themeShade="80"/>
-          <w:sz w:val="28"/>
-          <w:szCs w:val="28"/>
-        </w:rPr>
-        <w:tab/>
       </w:r>
       <w:r>
         <w:rPr>
@@ -738,27 +709,7 @@
           <w:sz w:val="28"/>
           <w:szCs w:val="28"/>
         </w:rPr>
-        <w:t>May</w:t>
-      </w:r>
-      <w:r>
-        <w:rPr>
-          <w:rFonts w:ascii="Cambria Math" w:hAnsi="Cambria Math" w:cs="Times New Roman"/>
-          <w:noProof/>
-          <w:color w:val="000000" w:themeColor="text1"/>
-          <w:sz w:val="28"/>
-          <w:szCs w:val="28"/>
-        </w:rPr>
-        <w:t xml:space="preserve"> </w:t>
-      </w:r>
-      <w:r>
-        <w:rPr>
-          <w:rFonts w:ascii="Cambria Math" w:hAnsi="Cambria Math" w:cs="Times New Roman"/>
-          <w:noProof/>
-          <w:color w:val="000000" w:themeColor="text1"/>
-          <w:sz w:val="28"/>
-          <w:szCs w:val="28"/>
-        </w:rPr>
-        <w:t>06</w:t>
+        <w:t>20</w:t>
       </w:r>
       <w:r>
         <w:rPr>
@@ -993,7 +944,6 @@
                 <w:szCs w:val="18"/>
               </w:rPr>
             </w:pPr>
-            <w:proofErr w:type="spellStart"/>
             <w:r>
               <w:rPr>
                 <w:rFonts w:ascii="Cambria Math" w:hAnsi="Cambria Math" w:cs="Times New Roman"/>
@@ -1001,17 +951,7 @@
                 <w:sz w:val="24"/>
                 <w:szCs w:val="24"/>
               </w:rPr>
-              <w:t>Rajshahi</w:t>
-            </w:r>
-            <w:proofErr w:type="spellEnd"/>
-            <w:r>
-              <w:rPr>
-                <w:rFonts w:ascii="Cambria Math" w:hAnsi="Cambria Math" w:cs="Times New Roman"/>
-                <w:color w:val="000000" w:themeColor="text1"/>
-                <w:sz w:val="24"/>
-                <w:szCs w:val="24"/>
-              </w:rPr>
-              <w:t xml:space="preserve"> University of Engineering and Technology.</w:t>
+              <w:t>Rajshahi University of Engineering and Technology.</w:t>
             </w:r>
           </w:p>
           <w:p>
@@ -1162,7 +1102,6 @@
                 <w:szCs w:val="14"/>
               </w:rPr>
             </w:pPr>
-            <w:proofErr w:type="spellStart"/>
             <w:r>
               <w:rPr>
                 <w:rFonts w:ascii="Cambria Math" w:hAnsi="Cambria Math" w:cs="Times New Roman"/>
@@ -1170,17 +1109,7 @@
                 <w:sz w:val="24"/>
                 <w:szCs w:val="24"/>
               </w:rPr>
-              <w:t>Rajshahi</w:t>
-            </w:r>
-            <w:proofErr w:type="spellEnd"/>
-            <w:r>
-              <w:rPr>
-                <w:rFonts w:ascii="Cambria Math" w:hAnsi="Cambria Math" w:cs="Times New Roman"/>
-                <w:color w:val="000000" w:themeColor="text1"/>
-                <w:sz w:val="24"/>
-                <w:szCs w:val="24"/>
-              </w:rPr>
-              <w:t xml:space="preserve"> University of Engineering and Technology</w:t>
+              <w:t>Rajshahi University of Engineering and Technology</w:t>
             </w:r>
             <w:r>
               <w:rPr>

--- a/Cover.docx
+++ b/Cover.docx
@@ -1,6 +1,6 @@
 
 <file path=word/document.xml><?xml version="1.0" encoding="utf-8"?>
-<w:document xmlns:wpc="http://schemas.microsoft.com/office/word/2010/wordprocessingCanvas" xmlns:cx="http://schemas.microsoft.com/office/drawing/2014/chartex" xmlns:cx1="http://schemas.microsoft.com/office/drawing/2015/9/8/chartex" xmlns:cx2="http://schemas.microsoft.com/office/drawing/2015/10/21/chartex" xmlns:cx3="http://schemas.microsoft.com/office/drawing/2016/5/9/chartex" xmlns:cx4="http://schemas.microsoft.com/office/drawing/2016/5/10/chartex" xmlns:cx5="http://schemas.microsoft.com/office/drawing/2016/5/11/chartex" xmlns:cx6="http://schemas.microsoft.com/office/drawing/2016/5/12/chartex" xmlns:cx7="http://schemas.microsoft.com/office/drawing/2016/5/13/chartex" xmlns:cx8="http://schemas.microsoft.com/office/drawing/2016/5/14/chartex" xmlns:mc="http://schemas.openxmlformats.org/markup-compatibility/2006" xmlns:aink="http://schemas.microsoft.com/office/drawing/2016/ink" xmlns:am3d="http://schemas.microsoft.com/office/drawing/2017/model3d" xmlns:o="urn:schemas-microsoft-com:office:office" xmlns:oel="http://schemas.microsoft.com/office/2019/extlst" xmlns:r="http://schemas.openxmlformats.org/officeDocument/2006/relationships" xmlns:m="http://schemas.openxmlformats.org/officeDocument/2006/math" xmlns:v="urn:schemas-microsoft-com:vml" xmlns:wp14="http://schemas.microsoft.com/office/word/2010/wordprocessingDrawing" xmlns:wp="http://schemas.openxmlformats.org/drawingml/2006/wordprocessingDrawing" xmlns:w10="urn:schemas-microsoft-com:office:word" xmlns:w="http://schemas.openxmlformats.org/wordprocessingml/2006/main" xmlns:w14="http://schemas.microsoft.com/office/word/2010/wordml" xmlns:w15="http://schemas.microsoft.com/office/word/2012/wordml" xmlns:w16cex="http://schemas.microsoft.com/office/word/2018/wordml/cex" xmlns:w16cid="http://schemas.microsoft.com/office/word/2016/wordml/cid" xmlns:w16="http://schemas.microsoft.com/office/word/2018/wordml" xmlns:w16du="http://schemas.microsoft.com/office/word/2023/wordml/word16du" xmlns:w16sdtdh="http://schemas.microsoft.com/office/word/2020/wordml/sdtdatahash" xmlns:w16se="http://schemas.microsoft.com/office/word/2015/wordml/symex" xmlns:wpg="http://schemas.microsoft.com/office/word/2010/wordprocessingGroup" xmlns:wpi="http://schemas.microsoft.com/office/word/2010/wordprocessingInk" xmlns:wne="http://schemas.microsoft.com/office/word/2006/wordml" xmlns:wps="http://schemas.microsoft.com/office/word/2010/wordprocessingShape" mc:Ignorable="w14 w15 w16se w16cid w16 w16cex w16sdtdh wp14">
+<w:document xmlns:wpc="http://schemas.microsoft.com/office/word/2010/wordprocessingCanvas" xmlns:cx="http://schemas.microsoft.com/office/drawing/2014/chartex" xmlns:cx1="http://schemas.microsoft.com/office/drawing/2015/9/8/chartex" xmlns:cx2="http://schemas.microsoft.com/office/drawing/2015/10/21/chartex" xmlns:cx3="http://schemas.microsoft.com/office/drawing/2016/5/9/chartex" xmlns:cx4="http://schemas.microsoft.com/office/drawing/2016/5/10/chartex" xmlns:cx5="http://schemas.microsoft.com/office/drawing/2016/5/11/chartex" xmlns:cx6="http://schemas.microsoft.com/office/drawing/2016/5/12/chartex" xmlns:cx7="http://schemas.microsoft.com/office/drawing/2016/5/13/chartex" xmlns:cx8="http://schemas.microsoft.com/office/drawing/2016/5/14/chartex" xmlns:mc="http://schemas.openxmlformats.org/markup-compatibility/2006" xmlns:aink="http://schemas.microsoft.com/office/drawing/2016/ink" xmlns:am3d="http://schemas.microsoft.com/office/drawing/2017/model3d" xmlns:o="urn:schemas-microsoft-com:office:office" xmlns:oel="http://schemas.microsoft.com/office/2019/extlst" xmlns:r="http://schemas.openxmlformats.org/officeDocument/2006/relationships" xmlns:m="http://schemas.openxmlformats.org/officeDocument/2006/math" xmlns:v="urn:schemas-microsoft-com:vml" xmlns:wp14="http://schemas.microsoft.com/office/word/2010/wordprocessingDrawing" xmlns:wp="http://schemas.openxmlformats.org/drawingml/2006/wordprocessingDrawing" xmlns:w10="urn:schemas-microsoft-com:office:word" xmlns:w="http://schemas.openxmlformats.org/wordprocessingml/2006/main" xmlns:w14="http://schemas.microsoft.com/office/word/2010/wordml" xmlns:w15="http://schemas.microsoft.com/office/word/2012/wordml" xmlns:w16cex="http://schemas.microsoft.com/office/word/2018/wordml/cex" xmlns:w16cid="http://schemas.microsoft.com/office/word/2016/wordml/cid" xmlns:w16="http://schemas.microsoft.com/office/word/2018/wordml" xmlns:w16sdtdh="http://schemas.microsoft.com/office/word/2020/wordml/sdtdatahash" xmlns:w16se="http://schemas.microsoft.com/office/word/2015/wordml/symex" xmlns:wpg="http://schemas.microsoft.com/office/word/2010/wordprocessingGroup" xmlns:wpi="http://schemas.microsoft.com/office/word/2010/wordprocessingInk" xmlns:wne="http://schemas.microsoft.com/office/word/2006/wordml" xmlns:wps="http://schemas.microsoft.com/office/word/2010/wordprocessingShape" mc:Ignorable="w14 w15 w16se w16cid w16 w16cex w16sdtdh wp14">
   <w:body>
     <w:p>
       <w:pPr>
@@ -117,6 +117,7 @@
           </wp:anchor>
         </w:drawing>
       </w:r>
+      <w:proofErr w:type="spellStart"/>
       <w:r>
         <w:rPr>
           <w:rFonts w:ascii="Cambria Math" w:hAnsi="Cambria Math" w:cs="Times New Roman"/>
@@ -126,7 +127,19 @@
           <w:sz w:val="40"/>
           <w:szCs w:val="40"/>
         </w:rPr>
-        <w:t>Rajshahi University of Engineering and Technology</w:t>
+        <w:t>Rajshahi</w:t>
+      </w:r>
+      <w:proofErr w:type="spellEnd"/>
+      <w:r>
+        <w:rPr>
+          <w:rFonts w:ascii="Cambria Math" w:hAnsi="Cambria Math" w:cs="Times New Roman"/>
+          <w:b/>
+          <w:bCs/>
+          <w:color w:val="1F3864" w:themeColor="accent1" w:themeShade="80"/>
+          <w:sz w:val="40"/>
+          <w:szCs w:val="40"/>
+        </w:rPr>
+        <w:t xml:space="preserve"> University of Engineering and Technology</w:t>
       </w:r>
     </w:p>
     <w:p>
@@ -353,9 +366,6 @@
         <w:ind w:left="2880" w:hanging="2880"/>
         <w:rPr>
           <w:rFonts w:ascii="Cambria Math" w:hAnsi="Cambria Math" w:cs="Times New Roman"/>
-          <w:b/>
-          <w:bCs/>
-          <w:color w:val="1F3864" w:themeColor="accent1" w:themeShade="80"/>
           <w:sz w:val="28"/>
           <w:szCs w:val="28"/>
         </w:rPr>
@@ -434,6 +444,7 @@
           <w:color w:val="1F3864" w:themeColor="accent1" w:themeShade="80"/>
           <w:sz w:val="28"/>
           <w:szCs w:val="28"/>
+          <w:u w:val="thick"/>
         </w:rPr>
       </w:pPr>
     </w:p>
@@ -498,20 +509,20 @@
       <w:r>
         <w:rPr>
           <w:rFonts w:ascii="Cambria Math" w:hAnsi="Cambria Math" w:cs="Times New Roman"/>
-          <w:b/>
-          <w:bCs/>
-          <w:color w:val="1F3864" w:themeColor="accent1" w:themeShade="80"/>
-          <w:sz w:val="28"/>
-          <w:szCs w:val="28"/>
-        </w:rPr>
-        <w:t>2</w:t>
+          <w:sz w:val="28"/>
+          <w:szCs w:val="28"/>
+        </w:rPr>
+        <w:t>3</w:t>
       </w:r>
     </w:p>
     <w:p>
       <w:pPr>
         <w:rPr>
           <w:rFonts w:ascii="Cambria Math" w:hAnsi="Cambria Math" w:cs="Times New Roman"/>
-          <w:noProof/>
+          <w:b/>
+          <w:bCs/>
+          <w:noProof/>
+          <w:color w:val="1F3864" w:themeColor="accent1" w:themeShade="80"/>
           <w:sz w:val="28"/>
           <w:szCs w:val="28"/>
         </w:rPr>
@@ -555,25 +566,311 @@
       <w:r>
         <w:rPr>
           <w:rFonts w:ascii="Cambria Math" w:hAnsi="Cambria Math" w:cs="Times New Roman"/>
-          <w:noProof/>
-          <w:sz w:val="28"/>
-          <w:szCs w:val="28"/>
-        </w:rPr>
-        <w:t>Study of auto correlation and cross correlation of the given signals using Python Code</w:t>
+          <w:b/>
+          <w:bCs/>
+          <w:noProof/>
+          <w:sz w:val="28"/>
+          <w:szCs w:val="28"/>
+        </w:rPr>
+        <w:t xml:space="preserve"> </w:t>
       </w:r>
     </w:p>
     <w:p>
       <w:pPr>
+        <w:spacing w:after="0"/>
+        <w:jc w:val="both"/>
+        <w:rPr>
+          <w:rFonts w:ascii="Cambria Math" w:hAnsi="Cambria Math" w:cs="Times New Roman"/>
+          <w:b/>
+          <w:bCs/>
+          <w:noProof/>
+          <w:sz w:val="24"/>
+          <w:szCs w:val="24"/>
+        </w:rPr>
+      </w:pPr>
+      <w:r>
+        <w:rPr>
+          <w:rFonts w:ascii="Cambria Math" w:hAnsi="Cambria Math" w:cs="Times New Roman"/>
+          <w:b/>
+          <w:bCs/>
+          <w:noProof/>
+          <w:sz w:val="24"/>
+          <w:szCs w:val="24"/>
+        </w:rPr>
+        <w:t xml:space="preserve">3.1 </w:t>
+      </w:r>
+      <w:r>
+        <w:rPr>
+          <w:rFonts w:ascii="Cambria Math" w:hAnsi="Cambria Math" w:cs="Times New Roman"/>
+          <w:noProof/>
+          <w:sz w:val="24"/>
+          <w:szCs w:val="24"/>
+        </w:rPr>
+        <w:t>s1 and s2 are two separate given signals. And s3=s1+s2, plot the Fast Fourier Transform (FFT) of s1, s2 and s3.</w:t>
+      </w:r>
+    </w:p>
+    <w:p>
+      <w:pPr>
+        <w:spacing w:after="0"/>
+        <w:jc w:val="both"/>
+        <w:rPr>
+          <w:rFonts w:ascii="Cambria Math" w:hAnsi="Cambria Math" w:cs="Times New Roman"/>
+          <w:b/>
+          <w:bCs/>
+          <w:noProof/>
+          <w:sz w:val="24"/>
+          <w:szCs w:val="24"/>
+        </w:rPr>
+      </w:pPr>
+      <w:r>
+        <w:rPr>
+          <w:rFonts w:ascii="Cambria Math" w:hAnsi="Cambria Math" w:cs="Times New Roman"/>
+          <w:b/>
+          <w:bCs/>
+          <w:noProof/>
+          <w:sz w:val="24"/>
+          <w:szCs w:val="24"/>
+        </w:rPr>
+        <w:t xml:space="preserve">3.2 </w:t>
+      </w:r>
+      <w:r>
+        <w:rPr>
+          <w:rFonts w:ascii="Cambria Math" w:hAnsi="Cambria Math" w:cs="Times New Roman"/>
+          <w:noProof/>
+          <w:sz w:val="24"/>
+          <w:szCs w:val="24"/>
+        </w:rPr>
+        <w:t>s4=s3+ random noise, write a python code to remove the random noise from s4 using FFT analysis.</w:t>
+      </w:r>
+    </w:p>
+    <w:p>
+      <w:pPr>
+        <w:spacing w:after="0"/>
+        <w:jc w:val="both"/>
+        <w:rPr>
+          <w:rFonts w:ascii="Cambria Math" w:hAnsi="Cambria Math" w:cs="Times New Roman"/>
+          <w:noProof/>
+          <w:sz w:val="24"/>
+          <w:szCs w:val="24"/>
+        </w:rPr>
+      </w:pPr>
+      <w:r>
+        <w:rPr>
+          <w:rFonts w:ascii="Cambria Math" w:hAnsi="Cambria Math" w:cs="Times New Roman"/>
+          <w:b/>
+          <w:bCs/>
+          <w:noProof/>
+          <w:sz w:val="24"/>
+          <w:szCs w:val="24"/>
+        </w:rPr>
+        <w:t xml:space="preserve">3.3 </w:t>
+      </w:r>
+      <w:r>
+        <w:rPr>
+          <w:rFonts w:ascii="Cambria Math" w:hAnsi="Cambria Math" w:cs="Times New Roman"/>
+          <w:noProof/>
+          <w:sz w:val="24"/>
+          <w:szCs w:val="24"/>
+        </w:rPr>
+        <w:t>denoise the signal s4 by designing a filter (Butter-worth filter) using python code</w:t>
+      </w:r>
+    </w:p>
+    <w:p>
+      <w:pPr>
+        <w:spacing w:after="0"/>
+        <w:rPr>
+          <w:rFonts w:ascii="Cambria Math" w:hAnsi="Cambria Math" w:cs="Times New Roman"/>
+          <w:b/>
+          <w:bCs/>
+          <w:noProof/>
+          <w:sz w:val="24"/>
+          <w:szCs w:val="24"/>
+        </w:rPr>
+      </w:pPr>
+    </w:p>
+    <w:p>
+      <w:pPr>
+        <w:rPr>
+          <w:rFonts w:ascii="Cambria Math" w:hAnsi="Cambria Math" w:cs="Times New Roman"/>
+          <w:b/>
+          <w:bCs/>
+          <w:noProof/>
+          <w:color w:val="1F3864" w:themeColor="accent1" w:themeShade="80"/>
+          <w:sz w:val="28"/>
+          <w:szCs w:val="28"/>
+        </w:rPr>
+      </w:pPr>
+      <w:r>
+        <w:rPr>
+          <w:rFonts w:ascii="Cambria Math" w:hAnsi="Cambria Math" w:cs="Times New Roman"/>
+          <w:b/>
+          <w:bCs/>
+          <w:color w:val="1F3864" w:themeColor="accent1" w:themeShade="80"/>
+          <w:sz w:val="28"/>
+          <w:szCs w:val="28"/>
+          <w:u w:val="thick"/>
+        </w:rPr>
+        <w:t>Date of experiment:</w:t>
+      </w:r>
+      <w:r>
+        <w:rPr>
+          <w:rFonts w:ascii="Cambria Math" w:hAnsi="Cambria Math" w:cs="Times New Roman"/>
+          <w:b/>
+          <w:bCs/>
+          <w:color w:val="1F3864" w:themeColor="accent1" w:themeShade="80"/>
+          <w:sz w:val="28"/>
+          <w:szCs w:val="28"/>
+        </w:rPr>
+        <w:tab/>
+      </w:r>
+      <w:r>
+        <w:rPr>
+          <w:rFonts w:ascii="Cambria Math" w:hAnsi="Cambria Math" w:cs="Times New Roman"/>
+          <w:noProof/>
+          <w:color w:val="000000" w:themeColor="text1"/>
+          <w:sz w:val="28"/>
+          <w:szCs w:val="28"/>
+        </w:rPr>
+        <w:t xml:space="preserve">May </w:t>
+      </w:r>
+      <w:r>
+        <w:rPr>
+          <w:rFonts w:ascii="Cambria Math" w:hAnsi="Cambria Math" w:cs="Times New Roman"/>
+          <w:noProof/>
+          <w:color w:val="000000" w:themeColor="text1"/>
+          <w:sz w:val="28"/>
+          <w:szCs w:val="28"/>
+        </w:rPr>
+        <w:t>20</w:t>
+      </w:r>
+      <w:r>
+        <w:rPr>
+          <w:rFonts w:ascii="Cambria Math" w:hAnsi="Cambria Math" w:cs="Times New Roman"/>
+          <w:noProof/>
+          <w:color w:val="000000" w:themeColor="text1"/>
+          <w:sz w:val="28"/>
+          <w:szCs w:val="28"/>
+        </w:rPr>
+        <w:t>, 202</w:t>
+      </w:r>
+      <w:r>
+        <w:rPr>
+          <w:rFonts w:ascii="Cambria Math" w:hAnsi="Cambria Math" w:cs="Times New Roman"/>
+          <w:noProof/>
+          <w:color w:val="000000" w:themeColor="text1"/>
+          <w:sz w:val="28"/>
+          <w:szCs w:val="28"/>
+        </w:rPr>
+        <w:t>3</w:t>
+      </w:r>
+    </w:p>
+    <w:p>
+      <w:pPr>
         <w:pStyle w:val="NoSpacing"/>
         <w:spacing w:line="360" w:lineRule="auto"/>
-        <w:ind w:left="2880" w:hanging="2880"/>
-        <w:rPr>
-          <w:rFonts w:ascii="Cambria Math" w:hAnsi="Cambria Math" w:cs="Times New Roman"/>
-          <w:noProof/>
-          <w:sz w:val="28"/>
-          <w:szCs w:val="28"/>
-        </w:rPr>
-      </w:pPr>
+        <w:rPr>
+          <w:rFonts w:ascii="Cambria Math" w:hAnsi="Cambria Math" w:cs="Times New Roman"/>
+          <w:noProof/>
+          <w:color w:val="000000" w:themeColor="text1"/>
+          <w:sz w:val="28"/>
+          <w:szCs w:val="28"/>
+        </w:rPr>
+      </w:pPr>
+      <w:r>
+        <w:rPr>
+          <w:rFonts w:ascii="Cambria Math" w:hAnsi="Cambria Math" w:cs="Times New Roman"/>
+          <w:b/>
+          <w:bCs/>
+          <w:color w:val="1F3864" w:themeColor="accent1" w:themeShade="80"/>
+          <w:sz w:val="28"/>
+          <w:szCs w:val="28"/>
+          <w:u w:val="thick"/>
+        </w:rPr>
+        <w:t>Date of submission:</w:t>
+      </w:r>
+      <w:r>
+        <w:rPr>
+          <w:rFonts w:ascii="Cambria Math" w:hAnsi="Cambria Math" w:cs="Times New Roman"/>
+          <w:b/>
+          <w:bCs/>
+          <w:noProof/>
+          <w:color w:val="1F3864" w:themeColor="accent1" w:themeShade="80"/>
+          <w:sz w:val="28"/>
+          <w:szCs w:val="28"/>
+        </w:rPr>
+        <w:t xml:space="preserve"> </w:t>
+      </w:r>
+      <w:r>
+        <w:rPr>
+          <w:rFonts w:ascii="Cambria Math" w:hAnsi="Cambria Math" w:cs="Times New Roman"/>
+          <w:b/>
+          <w:bCs/>
+          <w:noProof/>
+          <w:color w:val="1F3864" w:themeColor="accent1" w:themeShade="80"/>
+          <w:sz w:val="28"/>
+          <w:szCs w:val="28"/>
+        </w:rPr>
+        <w:tab/>
+      </w:r>
+      <w:r>
+        <w:rPr>
+          <w:rFonts w:ascii="Cambria Math" w:hAnsi="Cambria Math" w:cs="Times New Roman"/>
+          <w:noProof/>
+          <w:sz w:val="28"/>
+          <w:szCs w:val="28"/>
+        </w:rPr>
+        <w:t>Jul</w:t>
+      </w:r>
+      <w:r>
+        <w:rPr>
+          <w:rFonts w:ascii="Cambria Math" w:hAnsi="Cambria Math" w:cs="Times New Roman"/>
+          <w:noProof/>
+          <w:color w:val="000000" w:themeColor="text1"/>
+          <w:sz w:val="28"/>
+          <w:szCs w:val="28"/>
+        </w:rPr>
+        <w:t>y</w:t>
+      </w:r>
+      <w:r>
+        <w:rPr>
+          <w:rFonts w:ascii="Cambria Math" w:hAnsi="Cambria Math" w:cs="Times New Roman"/>
+          <w:noProof/>
+          <w:color w:val="000000" w:themeColor="text1"/>
+          <w:sz w:val="28"/>
+          <w:szCs w:val="28"/>
+        </w:rPr>
+        <w:t xml:space="preserve"> </w:t>
+      </w:r>
+      <w:r>
+        <w:rPr>
+          <w:rFonts w:ascii="Cambria Math" w:hAnsi="Cambria Math" w:cs="Times New Roman"/>
+          <w:noProof/>
+          <w:color w:val="000000" w:themeColor="text1"/>
+          <w:sz w:val="28"/>
+          <w:szCs w:val="28"/>
+        </w:rPr>
+        <w:t>15</w:t>
+      </w:r>
+      <w:r>
+        <w:rPr>
+          <w:rFonts w:ascii="Cambria Math" w:hAnsi="Cambria Math" w:cs="Times New Roman"/>
+          <w:noProof/>
+          <w:color w:val="000000" w:themeColor="text1"/>
+          <w:sz w:val="28"/>
+          <w:szCs w:val="28"/>
+        </w:rPr>
+        <w:t>, 202</w:t>
+      </w:r>
+      <w:r>
+        <w:rPr>
+          <w:rFonts w:ascii="Cambria Math" w:hAnsi="Cambria Math" w:cs="Times New Roman"/>
+          <w:noProof/>
+          <w:color w:val="000000" w:themeColor="text1"/>
+          <w:sz w:val="28"/>
+          <w:szCs w:val="28"/>
+        </w:rPr>
+        <w:t>3</w:t>
+      </w:r>
     </w:p>
     <w:p>
       <w:pPr>
@@ -581,156 +878,8 @@
         <w:spacing w:line="360" w:lineRule="auto"/>
         <w:rPr>
           <w:rFonts w:ascii="Cambria Math" w:hAnsi="Cambria Math" w:cs="Times New Roman"/>
-          <w:b/>
-          <w:bCs/>
-          <w:color w:val="1F3864" w:themeColor="accent1" w:themeShade="80"/>
-          <w:sz w:val="28"/>
-          <w:szCs w:val="28"/>
-        </w:rPr>
-      </w:pPr>
-      <w:r>
-        <w:rPr>
-          <w:rFonts w:ascii="Cambria Math" w:hAnsi="Cambria Math" w:cs="Times New Roman"/>
-          <w:b/>
-          <w:bCs/>
-          <w:color w:val="1F3864" w:themeColor="accent1" w:themeShade="80"/>
-          <w:sz w:val="28"/>
-          <w:szCs w:val="28"/>
-          <w:u w:val="thick"/>
-        </w:rPr>
-        <w:t>Date of experiment:</w:t>
-      </w:r>
-      <w:r>
-        <w:rPr>
-          <w:rFonts w:ascii="Cambria Math" w:hAnsi="Cambria Math" w:cs="Times New Roman"/>
-          <w:b/>
-          <w:bCs/>
-          <w:color w:val="1F3864" w:themeColor="accent1" w:themeShade="80"/>
-          <w:sz w:val="28"/>
-          <w:szCs w:val="28"/>
-        </w:rPr>
-        <w:tab/>
-      </w:r>
-      <w:r>
-        <w:rPr>
-          <w:rFonts w:ascii="Cambria Math" w:hAnsi="Cambria Math" w:cs="Times New Roman"/>
           <w:noProof/>
           <w:color w:val="000000" w:themeColor="text1"/>
-          <w:sz w:val="28"/>
-          <w:szCs w:val="28"/>
-        </w:rPr>
-        <w:t>May 06</w:t>
-      </w:r>
-      <w:r>
-        <w:rPr>
-          <w:rFonts w:ascii="Cambria Math" w:hAnsi="Cambria Math" w:cs="Times New Roman"/>
-          <w:noProof/>
-          <w:color w:val="000000" w:themeColor="text1"/>
-          <w:sz w:val="28"/>
-          <w:szCs w:val="28"/>
-        </w:rPr>
-        <w:t>, 2022</w:t>
-      </w:r>
-    </w:p>
-    <w:p>
-      <w:pPr>
-        <w:pStyle w:val="NoSpacing"/>
-        <w:spacing w:line="360" w:lineRule="auto"/>
-        <w:rPr>
-          <w:rFonts w:ascii="Cambria Math" w:hAnsi="Cambria Math" w:cs="Times New Roman"/>
-          <w:b/>
-          <w:bCs/>
-          <w:color w:val="1F3864" w:themeColor="accent1" w:themeShade="80"/>
-          <w:sz w:val="28"/>
-          <w:szCs w:val="28"/>
-        </w:rPr>
-      </w:pPr>
-      <w:r>
-        <w:rPr>
-          <w:rFonts w:ascii="Cambria Math" w:hAnsi="Cambria Math" w:cs="Times New Roman"/>
-          <w:b/>
-          <w:bCs/>
-          <w:color w:val="1F3864" w:themeColor="accent1" w:themeShade="80"/>
-          <w:sz w:val="28"/>
-          <w:szCs w:val="28"/>
-          <w:u w:val="thick"/>
-        </w:rPr>
-        <w:t>Date of submission:</w:t>
-      </w:r>
-      <w:r>
-        <w:rPr>
-          <w:rFonts w:ascii="Cambria Math" w:hAnsi="Cambria Math" w:cs="Times New Roman"/>
-          <w:b/>
-          <w:bCs/>
-          <w:noProof/>
-          <w:color w:val="1F3864" w:themeColor="accent1" w:themeShade="80"/>
-          <w:sz w:val="28"/>
-          <w:szCs w:val="28"/>
-        </w:rPr>
-        <w:t xml:space="preserve"> </w:t>
-      </w:r>
-      <w:r>
-        <w:rPr>
-          <w:rFonts w:ascii="Cambria Math" w:hAnsi="Cambria Math" w:cs="Times New Roman"/>
-          <w:b/>
-          <w:bCs/>
-          <w:noProof/>
-          <w:color w:val="1F3864" w:themeColor="accent1" w:themeShade="80"/>
-          <w:sz w:val="28"/>
-          <w:szCs w:val="28"/>
-        </w:rPr>
-        <w:tab/>
-      </w:r>
-      <w:r>
-        <w:rPr>
-          <w:rFonts w:ascii="Cambria Math" w:hAnsi="Cambria Math" w:cs="Times New Roman"/>
-          <w:noProof/>
-          <w:color w:val="000000" w:themeColor="text1"/>
-          <w:sz w:val="28"/>
-          <w:szCs w:val="28"/>
-        </w:rPr>
-        <w:t>May</w:t>
-      </w:r>
-      <w:r>
-        <w:rPr>
-          <w:rFonts w:ascii="Cambria Math" w:hAnsi="Cambria Math" w:cs="Times New Roman"/>
-          <w:noProof/>
-          <w:color w:val="000000" w:themeColor="text1"/>
-          <w:sz w:val="28"/>
-          <w:szCs w:val="28"/>
-        </w:rPr>
-        <w:t xml:space="preserve"> </w:t>
-      </w:r>
-      <w:r>
-        <w:rPr>
-          <w:rFonts w:ascii="Cambria Math" w:hAnsi="Cambria Math" w:cs="Times New Roman"/>
-          <w:noProof/>
-          <w:color w:val="000000" w:themeColor="text1"/>
-          <w:sz w:val="28"/>
-          <w:szCs w:val="28"/>
-        </w:rPr>
-        <w:t>20</w:t>
-      </w:r>
-      <w:r>
-        <w:rPr>
-          <w:rFonts w:ascii="Cambria Math" w:hAnsi="Cambria Math" w:cs="Times New Roman"/>
-          <w:noProof/>
-          <w:color w:val="000000" w:themeColor="text1"/>
-          <w:sz w:val="28"/>
-          <w:szCs w:val="28"/>
-        </w:rPr>
-        <w:t>, 2022</w:t>
-      </w:r>
-    </w:p>
-    <w:p>
-      <w:pPr>
-        <w:pStyle w:val="NoSpacing"/>
-        <w:spacing w:line="360" w:lineRule="auto"/>
-        <w:rPr>
-          <w:rFonts w:ascii="Cambria Math" w:hAnsi="Cambria Math" w:cs="Times New Roman"/>
-          <w:b/>
-          <w:bCs/>
-          <w:color w:val="1F3864" w:themeColor="accent1" w:themeShade="80"/>
           <w:sz w:val="28"/>
           <w:szCs w:val="28"/>
         </w:rPr>
@@ -743,13 +892,111 @@
         <w:tblLook w:val="04A0" w:firstRow="1" w:lastRow="0" w:firstColumn="1" w:lastColumn="0" w:noHBand="0" w:noVBand="1"/>
       </w:tblPr>
       <w:tblGrid>
-        <w:gridCol w:w="4855"/>
-        <w:gridCol w:w="4860"/>
+        <w:gridCol w:w="4755"/>
+        <w:gridCol w:w="4960"/>
       </w:tblGrid>
       <w:tr>
         <w:tc>
           <w:tcPr>
-            <w:tcW w:w="4855" w:type="dxa"/>
+            <w:tcW w:w="4755" w:type="dxa"/>
+            <w:tcBorders>
+              <w:top w:val="single" w:sz="12" w:space="0" w:color="000000"/>
+              <w:left w:val="single" w:sz="12" w:space="0" w:color="000000"/>
+              <w:bottom w:val="single" w:sz="12" w:space="0" w:color="000000"/>
+              <w:right w:val="single" w:sz="12" w:space="0" w:color="000000"/>
+            </w:tcBorders>
+          </w:tcPr>
+          <w:p>
+            <w:pPr>
+              <w:pStyle w:val="NoSpacing"/>
+              <w:rPr>
+                <w:rFonts w:ascii="Cambria Math" w:hAnsi="Cambria Math" w:cs="Times New Roman"/>
+                <w:b/>
+                <w:bCs/>
+                <w:noProof/>
+                <w:color w:val="1F3864" w:themeColor="accent1" w:themeShade="80"/>
+                <w:sz w:val="28"/>
+                <w:szCs w:val="28"/>
+              </w:rPr>
+            </w:pPr>
+            <w:r>
+              <w:rPr>
+                <w:rFonts w:ascii="Cambria Math" w:hAnsi="Cambria Math" w:cs="Times New Roman"/>
+                <w:b/>
+                <w:bCs/>
+                <w:color w:val="1F3864" w:themeColor="accent1" w:themeShade="80"/>
+                <w:sz w:val="28"/>
+                <w:szCs w:val="28"/>
+              </w:rPr>
+              <w:t>Submitted to:</w:t>
+            </w:r>
+            <w:r>
+              <w:rPr>
+                <w:rFonts w:ascii="Cambria Math" w:hAnsi="Cambria Math" w:cs="Times New Roman"/>
+                <w:b/>
+                <w:bCs/>
+                <w:noProof/>
+                <w:color w:val="1F3864" w:themeColor="accent1" w:themeShade="80"/>
+                <w:sz w:val="28"/>
+                <w:szCs w:val="28"/>
+              </w:rPr>
+              <w:t xml:space="preserve"> </w:t>
+            </w:r>
+          </w:p>
+        </w:tc>
+        <w:tc>
+          <w:tcPr>
+            <w:tcW w:w="4960" w:type="dxa"/>
+            <w:tcBorders>
+              <w:top w:val="single" w:sz="12" w:space="0" w:color="000000"/>
+              <w:left w:val="single" w:sz="12" w:space="0" w:color="000000"/>
+              <w:bottom w:val="single" w:sz="12" w:space="0" w:color="000000"/>
+              <w:right w:val="single" w:sz="12" w:space="0" w:color="000000"/>
+            </w:tcBorders>
+          </w:tcPr>
+          <w:p>
+            <w:pPr>
+              <w:pStyle w:val="NoSpacing"/>
+              <w:rPr>
+                <w:rFonts w:ascii="Cambria Math" w:hAnsi="Cambria Math" w:cs="Times New Roman"/>
+                <w:b/>
+                <w:bCs/>
+                <w:noProof/>
+                <w:color w:val="1F3864" w:themeColor="accent1" w:themeShade="80"/>
+                <w:sz w:val="28"/>
+                <w:szCs w:val="28"/>
+              </w:rPr>
+            </w:pPr>
+            <w:r>
+              <w:rPr>
+                <w:rFonts w:ascii="Cambria Math" w:hAnsi="Cambria Math" w:cs="Times New Roman"/>
+                <w:b/>
+                <w:bCs/>
+                <w:color w:val="1F3864" w:themeColor="accent1" w:themeShade="80"/>
+                <w:sz w:val="28"/>
+                <w:szCs w:val="28"/>
+              </w:rPr>
+              <w:t>Submitted by:</w:t>
+            </w:r>
+            <w:r>
+              <w:rPr>
+                <w:rFonts w:ascii="Cambria Math" w:hAnsi="Cambria Math" w:cs="Times New Roman"/>
+                <w:b/>
+                <w:bCs/>
+                <w:noProof/>
+                <w:color w:val="1F3864" w:themeColor="accent1" w:themeShade="80"/>
+                <w:sz w:val="28"/>
+                <w:szCs w:val="28"/>
+              </w:rPr>
+              <w:t xml:space="preserve"> </w:t>
+            </w:r>
+          </w:p>
+        </w:tc>
+      </w:tr>
+      <w:tr>
+        <w:tc>
+          <w:tcPr>
+            <w:tcW w:w="4755" w:type="dxa"/>
             <w:tcBorders>
               <w:top w:val="single" w:sz="12" w:space="0" w:color="000000"/>
               <w:left w:val="single" w:sz="12" w:space="0" w:color="000000"/>
@@ -766,39 +1013,117 @@
                 <w:b/>
                 <w:bCs/>
                 <w:noProof/>
-                <w:color w:val="1F3864" w:themeColor="accent1" w:themeShade="80"/>
+                <w:color w:val="000000" w:themeColor="text1"/>
                 <w:sz w:val="28"/>
                 <w:szCs w:val="28"/>
               </w:rPr>
             </w:pPr>
-            <w:r>
-              <w:rPr>
-                <w:rFonts w:ascii="Cambria Math" w:hAnsi="Cambria Math" w:cs="Times New Roman"/>
-                <w:b/>
-                <w:bCs/>
-                <w:color w:val="1F3864" w:themeColor="accent1" w:themeShade="80"/>
-                <w:sz w:val="28"/>
-                <w:szCs w:val="28"/>
-              </w:rPr>
-              <w:t>Submitted to:</w:t>
-            </w:r>
             <w:r>
               <w:rPr>
                 <w:rFonts w:ascii="Cambria Math" w:hAnsi="Cambria Math" w:cs="Times New Roman"/>
                 <w:b/>
                 <w:bCs/>
                 <w:noProof/>
-                <w:color w:val="1F3864" w:themeColor="accent1" w:themeShade="80"/>
+                <w:color w:val="000000" w:themeColor="text1"/>
                 <w:sz w:val="28"/>
                 <w:szCs w:val="28"/>
               </w:rPr>
-              <w:t xml:space="preserve"> </w:t>
+              <w:t>Dr. Mohammod Abdul Motin</w:t>
+            </w:r>
+          </w:p>
+          <w:p>
+            <w:pPr>
+              <w:pStyle w:val="NoSpacing"/>
+              <w:spacing w:line="276" w:lineRule="auto"/>
+              <w:rPr>
+                <w:rFonts w:ascii="Cambria Math" w:hAnsi="Cambria Math" w:cs="Times New Roman"/>
+                <w:b/>
+                <w:bCs/>
+                <w:noProof/>
+                <w:color w:val="000000" w:themeColor="text1"/>
+                <w:sz w:val="24"/>
+                <w:szCs w:val="24"/>
+              </w:rPr>
+            </w:pPr>
+            <w:r>
+              <w:rPr>
+                <w:rFonts w:ascii="Cambria Math" w:hAnsi="Cambria Math" w:cs="Times New Roman"/>
+                <w:b/>
+                <w:bCs/>
+                <w:noProof/>
+                <w:color w:val="000000" w:themeColor="text1"/>
+                <w:sz w:val="24"/>
+                <w:szCs w:val="24"/>
+              </w:rPr>
+              <w:t>Assistant Professor</w:t>
+            </w:r>
+          </w:p>
+          <w:p>
+            <w:pPr>
+              <w:pStyle w:val="NoSpacing"/>
+              <w:spacing w:line="276" w:lineRule="auto"/>
+              <w:rPr>
+                <w:rFonts w:ascii="Cambria Math" w:hAnsi="Cambria Math" w:cs="Times New Roman"/>
+                <w:color w:val="000000" w:themeColor="text1"/>
+                <w:sz w:val="24"/>
+                <w:szCs w:val="24"/>
+              </w:rPr>
+            </w:pPr>
+            <w:r>
+              <w:rPr>
+                <w:rFonts w:ascii="Cambria Math" w:hAnsi="Cambria Math" w:cs="Times New Roman"/>
+                <w:noProof/>
+                <w:color w:val="000000" w:themeColor="text1"/>
+              </w:rPr>
+              <w:t>Dept. of Electrical &amp; Electronic Engineering</w:t>
+            </w:r>
+            <w:r>
+              <w:rPr>
+                <w:rFonts w:ascii="Cambria Math" w:hAnsi="Cambria Math" w:cs="Times New Roman"/>
+                <w:noProof/>
+                <w:color w:val="000000" w:themeColor="text1"/>
+                <w:sz w:val="24"/>
+                <w:szCs w:val="24"/>
+              </w:rPr>
+              <w:t>,</w:t>
+            </w:r>
+          </w:p>
+          <w:p>
+            <w:pPr>
+              <w:pStyle w:val="NoSpacing"/>
+              <w:spacing w:line="276" w:lineRule="auto"/>
+              <w:rPr>
+                <w:rFonts w:ascii="Cambria Math" w:hAnsi="Cambria Math" w:cs="Times New Roman"/>
+                <w:color w:val="000000" w:themeColor="text1"/>
+                <w:sz w:val="18"/>
+                <w:szCs w:val="18"/>
+              </w:rPr>
+            </w:pPr>
+            <w:proofErr w:type="spellStart"/>
+            <w:r>
+              <w:rPr>
+                <w:rFonts w:ascii="Cambria Math" w:hAnsi="Cambria Math" w:cs="Times New Roman"/>
+                <w:color w:val="000000" w:themeColor="text1"/>
+                <w:sz w:val="24"/>
+                <w:szCs w:val="24"/>
+              </w:rPr>
+              <w:t>Rajshahi</w:t>
+            </w:r>
+            <w:proofErr w:type="spellEnd"/>
+            <w:r>
+              <w:rPr>
+                <w:rFonts w:ascii="Cambria Math" w:hAnsi="Cambria Math" w:cs="Times New Roman"/>
+                <w:color w:val="000000" w:themeColor="text1"/>
+                <w:sz w:val="24"/>
+                <w:szCs w:val="24"/>
+              </w:rPr>
+              <w:t xml:space="preserve"> University of Engineering and Technology.</w:t>
             </w:r>
           </w:p>
         </w:tc>
         <w:tc>
           <w:tcPr>
-            <w:tcW w:w="4860" w:type="dxa"/>
+            <w:tcW w:w="4960" w:type="dxa"/>
             <w:tcBorders>
               <w:top w:val="single" w:sz="12" w:space="0" w:color="000000"/>
               <w:left w:val="single" w:sz="12" w:space="0" w:color="000000"/>
@@ -814,107 +1139,60 @@
                 <w:rFonts w:ascii="Cambria Math" w:hAnsi="Cambria Math" w:cs="Times New Roman"/>
                 <w:b/>
                 <w:bCs/>
-                <w:noProof/>
-                <w:color w:val="1F3864" w:themeColor="accent1" w:themeShade="80"/>
+                <w:color w:val="000000" w:themeColor="text1"/>
                 <w:sz w:val="28"/>
                 <w:szCs w:val="28"/>
               </w:rPr>
             </w:pPr>
-            <w:r>
-              <w:rPr>
-                <w:rFonts w:ascii="Cambria Math" w:hAnsi="Cambria Math" w:cs="Times New Roman"/>
-                <w:b/>
-                <w:bCs/>
-                <w:color w:val="1F3864" w:themeColor="accent1" w:themeShade="80"/>
-                <w:sz w:val="28"/>
-                <w:szCs w:val="28"/>
-              </w:rPr>
-              <w:t>Submitted by:</w:t>
-            </w:r>
             <w:r>
               <w:rPr>
                 <w:rFonts w:ascii="Cambria Math" w:hAnsi="Cambria Math" w:cs="Times New Roman"/>
                 <w:b/>
                 <w:bCs/>
                 <w:noProof/>
-                <w:color w:val="1F3864" w:themeColor="accent1" w:themeShade="80"/>
+                <w:color w:val="000000" w:themeColor="text1"/>
                 <w:sz w:val="28"/>
                 <w:szCs w:val="28"/>
               </w:rPr>
-              <w:t xml:space="preserve"> </w:t>
-            </w:r>
-          </w:p>
-        </w:tc>
-      </w:tr>
-      <w:tr>
-        <w:tc>
-          <w:tcPr>
-            <w:tcW w:w="4855" w:type="dxa"/>
-            <w:tcBorders>
-              <w:top w:val="single" w:sz="12" w:space="0" w:color="000000"/>
-              <w:left w:val="single" w:sz="12" w:space="0" w:color="000000"/>
-              <w:bottom w:val="single" w:sz="12" w:space="0" w:color="000000"/>
-              <w:right w:val="single" w:sz="12" w:space="0" w:color="000000"/>
-            </w:tcBorders>
-          </w:tcPr>
-          <w:p>
-            <w:pPr>
-              <w:pStyle w:val="NoSpacing"/>
-              <w:spacing w:line="360" w:lineRule="auto"/>
-              <w:rPr>
-                <w:rFonts w:ascii="Cambria Math" w:hAnsi="Cambria Math" w:cs="Times New Roman"/>
-                <w:b/>
-                <w:bCs/>
-                <w:noProof/>
-                <w:color w:val="000000" w:themeColor="text1"/>
-                <w:sz w:val="28"/>
-                <w:szCs w:val="28"/>
-              </w:rPr>
-            </w:pPr>
-            <w:r>
-              <w:rPr>
-                <w:rFonts w:ascii="Cambria Math" w:hAnsi="Cambria Math" w:cs="Times New Roman"/>
-                <w:b/>
-                <w:bCs/>
-                <w:noProof/>
-                <w:color w:val="000000" w:themeColor="text1"/>
-                <w:sz w:val="28"/>
-                <w:szCs w:val="28"/>
-              </w:rPr>
-              <w:t>Dr. Mohammod Abdul Motin</w:t>
+              <w:t>Ashraf Al- Khalique</w:t>
             </w:r>
           </w:p>
           <w:p>
             <w:pPr>
               <w:pStyle w:val="NoSpacing"/>
-              <w:spacing w:line="360" w:lineRule="auto"/>
+              <w:spacing w:line="276" w:lineRule="auto"/>
+              <w:rPr>
+                <w:rFonts w:ascii="Cambria Math" w:hAnsi="Cambria Math" w:cs="Times New Roman"/>
+                <w:color w:val="000000" w:themeColor="text1"/>
+                <w:sz w:val="24"/>
+                <w:szCs w:val="24"/>
+              </w:rPr>
+            </w:pPr>
+            <w:r>
               <w:rPr>
                 <w:rFonts w:ascii="Cambria Math" w:hAnsi="Cambria Math" w:cs="Times New Roman"/>
                 <w:b/>
                 <w:bCs/>
-                <w:noProof/>
                 <w:color w:val="000000" w:themeColor="text1"/>
                 <w:sz w:val="24"/>
                 <w:szCs w:val="24"/>
               </w:rPr>
-            </w:pPr>
+              <w:t>Roll:</w:t>
+            </w:r>
             <w:r>
               <w:rPr>
                 <w:rFonts w:ascii="Cambria Math" w:hAnsi="Cambria Math" w:cs="Times New Roman"/>
-                <w:b/>
-                <w:bCs/>
-                <w:noProof/>
                 <w:color w:val="000000" w:themeColor="text1"/>
                 <w:sz w:val="24"/>
                 <w:szCs w:val="24"/>
               </w:rPr>
-              <w:t>Assistant Professor</w:t>
+              <w:t xml:space="preserve"> 1801171</w:t>
             </w:r>
           </w:p>
           <w:p>
             <w:pPr>
               <w:pStyle w:val="NoSpacing"/>
-              <w:spacing w:line="360" w:lineRule="auto"/>
+              <w:spacing w:line="276" w:lineRule="auto"/>
               <w:rPr>
                 <w:rFonts w:ascii="Cambria Math" w:hAnsi="Cambria Math" w:cs="Times New Roman"/>
                 <w:color w:val="000000" w:themeColor="text1"/>
@@ -925,10 +1203,38 @@
             <w:r>
               <w:rPr>
                 <w:rFonts w:ascii="Cambria Math" w:hAnsi="Cambria Math" w:cs="Times New Roman"/>
-                <w:noProof/>
+                <w:b/>
+                <w:bCs/>
                 <w:color w:val="000000" w:themeColor="text1"/>
                 <w:sz w:val="24"/>
                 <w:szCs w:val="24"/>
+              </w:rPr>
+              <w:t>Session:</w:t>
+            </w:r>
+            <w:r>
+              <w:rPr>
+                <w:rFonts w:ascii="Cambria Math" w:hAnsi="Cambria Math" w:cs="Times New Roman"/>
+                <w:color w:val="000000" w:themeColor="text1"/>
+                <w:sz w:val="24"/>
+                <w:szCs w:val="24"/>
+              </w:rPr>
+              <w:t xml:space="preserve"> 2018-2019</w:t>
+            </w:r>
+          </w:p>
+          <w:p>
+            <w:pPr>
+              <w:pStyle w:val="NoSpacing"/>
+              <w:spacing w:line="276" w:lineRule="auto"/>
+              <w:rPr>
+                <w:rFonts w:ascii="Cambria Math" w:hAnsi="Cambria Math" w:cs="Times New Roman"/>
+                <w:color w:val="000000" w:themeColor="text1"/>
+              </w:rPr>
+            </w:pPr>
+            <w:r>
+              <w:rPr>
+                <w:rFonts w:ascii="Cambria Math" w:hAnsi="Cambria Math" w:cs="Times New Roman"/>
+                <w:noProof/>
+                <w:color w:val="000000" w:themeColor="text1"/>
               </w:rPr>
               <w:t>Dept. of Electrical &amp; Electronic Engineering,</w:t>
             </w:r>
@@ -936,185 +1242,36 @@
           <w:p>
             <w:pPr>
               <w:pStyle w:val="NoSpacing"/>
-              <w:spacing w:line="360" w:lineRule="auto"/>
-              <w:rPr>
-                <w:rFonts w:ascii="Cambria Math" w:hAnsi="Cambria Math" w:cs="Times New Roman"/>
-                <w:color w:val="000000" w:themeColor="text1"/>
-                <w:sz w:val="18"/>
-                <w:szCs w:val="18"/>
+              <w:spacing w:line="276" w:lineRule="auto"/>
+              <w:rPr>
+                <w:rFonts w:ascii="Cambria Math" w:hAnsi="Cambria Math" w:cs="Times New Roman"/>
+                <w:color w:val="000000" w:themeColor="text1"/>
+                <w:sz w:val="14"/>
+                <w:szCs w:val="14"/>
               </w:rPr>
             </w:pPr>
+            <w:proofErr w:type="spellStart"/>
             <w:r>
               <w:rPr>
                 <w:rFonts w:ascii="Cambria Math" w:hAnsi="Cambria Math" w:cs="Times New Roman"/>
                 <w:color w:val="000000" w:themeColor="text1"/>
-                <w:sz w:val="24"/>
-                <w:szCs w:val="24"/>
-              </w:rPr>
-              <w:t>Rajshahi University of Engineering and Technology.</w:t>
+              </w:rPr>
+              <w:t>Rajshahi</w:t>
             </w:r>
-          </w:p>
-          <w:p>
-            <w:pPr>
-              <w:pStyle w:val="NoSpacing"/>
-              <w:spacing w:line="360" w:lineRule="auto"/>
-              <w:rPr>
-                <w:rFonts w:ascii="Cambria Math" w:hAnsi="Cambria Math" w:cs="Times New Roman"/>
-                <w:b/>
-                <w:bCs/>
-                <w:color w:val="1F3864" w:themeColor="accent1" w:themeShade="80"/>
-                <w:sz w:val="28"/>
-                <w:szCs w:val="28"/>
-              </w:rPr>
-            </w:pPr>
-          </w:p>
-        </w:tc>
-        <w:tc>
-          <w:tcPr>
-            <w:tcW w:w="4860" w:type="dxa"/>
-            <w:tcBorders>
-              <w:top w:val="single" w:sz="12" w:space="0" w:color="000000"/>
-              <w:left w:val="single" w:sz="12" w:space="0" w:color="000000"/>
-              <w:bottom w:val="single" w:sz="12" w:space="0" w:color="000000"/>
-              <w:right w:val="single" w:sz="12" w:space="0" w:color="000000"/>
-            </w:tcBorders>
-          </w:tcPr>
-          <w:p>
-            <w:pPr>
-              <w:pStyle w:val="NoSpacing"/>
-              <w:spacing w:line="360" w:lineRule="auto"/>
-              <w:rPr>
-                <w:rFonts w:ascii="Cambria Math" w:hAnsi="Cambria Math" w:cs="Times New Roman"/>
-                <w:b/>
-                <w:bCs/>
-                <w:color w:val="000000" w:themeColor="text1"/>
-                <w:sz w:val="28"/>
-                <w:szCs w:val="28"/>
-              </w:rPr>
-            </w:pPr>
+            <w:proofErr w:type="spellEnd"/>
             <w:r>
               <w:rPr>
                 <w:rFonts w:ascii="Cambria Math" w:hAnsi="Cambria Math" w:cs="Times New Roman"/>
-                <w:b/>
-                <w:bCs/>
-                <w:noProof/>
-                <w:color w:val="000000" w:themeColor="text1"/>
-                <w:sz w:val="28"/>
-                <w:szCs w:val="28"/>
-              </w:rPr>
-              <w:t>Ashraf Al- Khalique</w:t>
-            </w:r>
-          </w:p>
-          <w:p>
-            <w:pPr>
-              <w:pStyle w:val="NoSpacing"/>
-              <w:spacing w:line="360" w:lineRule="auto"/>
-              <w:rPr>
-                <w:rFonts w:ascii="Cambria Math" w:hAnsi="Cambria Math" w:cs="Times New Roman"/>
-                <w:color w:val="000000" w:themeColor="text1"/>
-                <w:sz w:val="24"/>
-                <w:szCs w:val="24"/>
-              </w:rPr>
-            </w:pPr>
-            <w:r>
-              <w:rPr>
-                <w:rFonts w:ascii="Cambria Math" w:hAnsi="Cambria Math" w:cs="Times New Roman"/>
-                <w:b/>
-                <w:bCs/>
-                <w:color w:val="000000" w:themeColor="text1"/>
-                <w:sz w:val="24"/>
-                <w:szCs w:val="24"/>
-              </w:rPr>
-              <w:t>Roll:</w:t>
+                <w:color w:val="000000" w:themeColor="text1"/>
+              </w:rPr>
+              <w:t xml:space="preserve"> University of Engineering and Technology</w:t>
             </w:r>
             <w:r>
               <w:rPr>
                 <w:rFonts w:ascii="Cambria Math" w:hAnsi="Cambria Math" w:cs="Times New Roman"/>
                 <w:color w:val="000000" w:themeColor="text1"/>
-                <w:sz w:val="24"/>
-                <w:szCs w:val="24"/>
-              </w:rPr>
-              <w:t xml:space="preserve"> 1801171</w:t>
-            </w:r>
-          </w:p>
-          <w:p>
-            <w:pPr>
-              <w:pStyle w:val="NoSpacing"/>
-              <w:spacing w:line="360" w:lineRule="auto"/>
-              <w:rPr>
-                <w:rFonts w:ascii="Cambria Math" w:hAnsi="Cambria Math" w:cs="Times New Roman"/>
-                <w:color w:val="000000" w:themeColor="text1"/>
-                <w:sz w:val="24"/>
-                <w:szCs w:val="24"/>
-              </w:rPr>
-            </w:pPr>
-            <w:r>
-              <w:rPr>
-                <w:rFonts w:ascii="Cambria Math" w:hAnsi="Cambria Math" w:cs="Times New Roman"/>
-                <w:b/>
-                <w:bCs/>
-                <w:color w:val="000000" w:themeColor="text1"/>
-                <w:sz w:val="24"/>
-                <w:szCs w:val="24"/>
-              </w:rPr>
-              <w:t>Session:</w:t>
-            </w:r>
-            <w:r>
-              <w:rPr>
-                <w:rFonts w:ascii="Cambria Math" w:hAnsi="Cambria Math" w:cs="Times New Roman"/>
-                <w:color w:val="000000" w:themeColor="text1"/>
-                <w:sz w:val="24"/>
-                <w:szCs w:val="24"/>
-              </w:rPr>
-              <w:t xml:space="preserve"> 2018-2019</w:t>
-            </w:r>
-          </w:p>
-          <w:p>
-            <w:pPr>
-              <w:pStyle w:val="NoSpacing"/>
-              <w:spacing w:line="360" w:lineRule="auto"/>
-              <w:rPr>
-                <w:rFonts w:ascii="Cambria Math" w:hAnsi="Cambria Math" w:cs="Times New Roman"/>
-                <w:color w:val="000000" w:themeColor="text1"/>
-                <w:sz w:val="24"/>
-                <w:szCs w:val="24"/>
-              </w:rPr>
-            </w:pPr>
-            <w:r>
-              <w:rPr>
-                <w:rFonts w:ascii="Cambria Math" w:hAnsi="Cambria Math" w:cs="Times New Roman"/>
-                <w:noProof/>
-                <w:color w:val="000000" w:themeColor="text1"/>
-                <w:sz w:val="24"/>
-                <w:szCs w:val="24"/>
-              </w:rPr>
-              <w:t>Dept. of Electrical &amp; Electronic Engineering,</w:t>
-            </w:r>
-          </w:p>
-          <w:p>
-            <w:pPr>
-              <w:pStyle w:val="NoSpacing"/>
-              <w:spacing w:line="360" w:lineRule="auto"/>
-              <w:rPr>
-                <w:rFonts w:ascii="Cambria Math" w:hAnsi="Cambria Math" w:cs="Times New Roman"/>
-                <w:color w:val="000000" w:themeColor="text1"/>
-                <w:sz w:val="14"/>
-                <w:szCs w:val="14"/>
-              </w:rPr>
-            </w:pPr>
-            <w:r>
-              <w:rPr>
-                <w:rFonts w:ascii="Cambria Math" w:hAnsi="Cambria Math" w:cs="Times New Roman"/>
-                <w:color w:val="000000" w:themeColor="text1"/>
-                <w:sz w:val="24"/>
-                <w:szCs w:val="24"/>
-              </w:rPr>
-              <w:t>Rajshahi University of Engineering and Technology</w:t>
-            </w:r>
-            <w:r>
-              <w:rPr>
-                <w:rFonts w:ascii="Cambria Math" w:hAnsi="Cambria Math" w:cs="Times New Roman"/>
-                <w:color w:val="000000" w:themeColor="text1"/>
+                <w:sz w:val="20"/>
+                <w:szCs w:val="20"/>
               </w:rPr>
               <w:t>.</w:t>
             </w:r>
@@ -1134,7 +1291,7 @@
 </file>
 
 <file path=word/numbering.xml><?xml version="1.0" encoding="utf-8"?>
-<w:numbering xmlns:wpc="http://schemas.microsoft.com/office/word/2010/wordprocessingCanvas" xmlns:cx="http://schemas.microsoft.com/office/drawing/2014/chartex" xmlns:cx1="http://schemas.microsoft.com/office/drawing/2015/9/8/chartex" xmlns:cx2="http://schemas.microsoft.com/office/drawing/2015/10/21/chartex" xmlns:cx3="http://schemas.microsoft.com/office/drawing/2016/5/9/chartex" xmlns:cx4="http://schemas.microsoft.com/office/drawing/2016/5/10/chartex" xmlns:cx5="http://schemas.microsoft.com/office/drawing/2016/5/11/chartex" xmlns:cx6="http://schemas.microsoft.com/office/drawing/2016/5/12/chartex" xmlns:cx7="http://schemas.microsoft.com/office/drawing/2016/5/13/chartex" xmlns:cx8="http://schemas.microsoft.com/office/drawing/2016/5/14/chartex" xmlns:mc="http://schemas.openxmlformats.org/markup-compatibility/2006" xmlns:aink="http://schemas.microsoft.com/office/drawing/2016/ink" xmlns:am3d="http://schemas.microsoft.com/office/drawing/2017/model3d" xmlns:o="urn:schemas-microsoft-com:office:office" xmlns:oel="http://schemas.microsoft.com/office/2019/extlst" xmlns:r="http://schemas.openxmlformats.org/officeDocument/2006/relationships" xmlns:m="http://schemas.openxmlformats.org/officeDocument/2006/math" xmlns:v="urn:schemas-microsoft-com:vml" xmlns:wp14="http://schemas.microsoft.com/office/word/2010/wordprocessingDrawing" xmlns:wp="http://schemas.openxmlformats.org/drawingml/2006/wordprocessingDrawing" xmlns:w10="urn:schemas-microsoft-com:office:word" xmlns:w="http://schemas.openxmlformats.org/wordprocessingml/2006/main" xmlns:w14="http://schemas.microsoft.com/office/word/2010/wordml" xmlns:w15="http://schemas.microsoft.com/office/word/2012/wordml" xmlns:w16cex="http://schemas.microsoft.com/office/word/2018/wordml/cex" xmlns:w16cid="http://schemas.microsoft.com/office/word/2016/wordml/cid" xmlns:w16="http://schemas.microsoft.com/office/word/2018/wordml" xmlns:w16du="http://schemas.microsoft.com/office/word/2023/wordml/word16du" xmlns:w16sdtdh="http://schemas.microsoft.com/office/word/2020/wordml/sdtdatahash" xmlns:w16se="http://schemas.microsoft.com/office/word/2015/wordml/symex" xmlns:wpg="http://schemas.microsoft.com/office/word/2010/wordprocessingGroup" xmlns:wpi="http://schemas.microsoft.com/office/word/2010/wordprocessingInk" xmlns:wne="http://schemas.microsoft.com/office/word/2006/wordml" xmlns:wps="http://schemas.microsoft.com/office/word/2010/wordprocessingShape" mc:Ignorable="w14 w15 w16se w16cid w16 w16cex w16sdtdh wp14">
+<w:numbering xmlns:wpc="http://schemas.microsoft.com/office/word/2010/wordprocessingCanvas" xmlns:cx="http://schemas.microsoft.com/office/drawing/2014/chartex" xmlns:cx1="http://schemas.microsoft.com/office/drawing/2015/9/8/chartex" xmlns:cx2="http://schemas.microsoft.com/office/drawing/2015/10/21/chartex" xmlns:cx3="http://schemas.microsoft.com/office/drawing/2016/5/9/chartex" xmlns:cx4="http://schemas.microsoft.com/office/drawing/2016/5/10/chartex" xmlns:cx5="http://schemas.microsoft.com/office/drawing/2016/5/11/chartex" xmlns:cx6="http://schemas.microsoft.com/office/drawing/2016/5/12/chartex" xmlns:cx7="http://schemas.microsoft.com/office/drawing/2016/5/13/chartex" xmlns:cx8="http://schemas.microsoft.com/office/drawing/2016/5/14/chartex" xmlns:mc="http://schemas.openxmlformats.org/markup-compatibility/2006" xmlns:aink="http://schemas.microsoft.com/office/drawing/2016/ink" xmlns:am3d="http://schemas.microsoft.com/office/drawing/2017/model3d" xmlns:o="urn:schemas-microsoft-com:office:office" xmlns:oel="http://schemas.microsoft.com/office/2019/extlst" xmlns:r="http://schemas.openxmlformats.org/officeDocument/2006/relationships" xmlns:m="http://schemas.openxmlformats.org/officeDocument/2006/math" xmlns:v="urn:schemas-microsoft-com:vml" xmlns:wp14="http://schemas.microsoft.com/office/word/2010/wordprocessingDrawing" xmlns:wp="http://schemas.openxmlformats.org/drawingml/2006/wordprocessingDrawing" xmlns:w10="urn:schemas-microsoft-com:office:word" xmlns:w="http://schemas.openxmlformats.org/wordprocessingml/2006/main" xmlns:w14="http://schemas.microsoft.com/office/word/2010/wordml" xmlns:w15="http://schemas.microsoft.com/office/word/2012/wordml" xmlns:w16cex="http://schemas.microsoft.com/office/word/2018/wordml/cex" xmlns:w16cid="http://schemas.microsoft.com/office/word/2016/wordml/cid" xmlns:w16="http://schemas.microsoft.com/office/word/2018/wordml" xmlns:w16sdtdh="http://schemas.microsoft.com/office/word/2020/wordml/sdtdatahash" xmlns:w16se="http://schemas.microsoft.com/office/word/2015/wordml/symex" xmlns:wpg="http://schemas.microsoft.com/office/word/2010/wordprocessingGroup" xmlns:wpi="http://schemas.microsoft.com/office/word/2010/wordprocessingInk" xmlns:wne="http://schemas.microsoft.com/office/word/2006/wordml" xmlns:wps="http://schemas.microsoft.com/office/word/2010/wordprocessingShape" mc:Ignorable="w14 w15 w16se w16cid w16 w16cex w16sdtdh wp14">
   <w:abstractNum w:abstractNumId="0" w15:restartNumberingAfterBreak="0">
     <w:nsid w:val="4F483AE8"/>
     <w:multiLevelType w:val="hybridMultilevel"/>
